--- a/11th Grade/RUSH/Native American Project/The Miami.docx
+++ b/11th Grade/RUSH/Native American Project/The Miami.docx
@@ -830,7 +830,16 @@
                                 <w:rFonts w:asciiTheme="minorHAnsi" w:hAnsiTheme="minorHAnsi" w:cstheme="minorHAnsi"/>
                                 <w:sz w:val="18"/>
                               </w:rPr>
-                              <w:t>Western Miami are recognized by the federal government although the eastern remnants are not federally recognized</w:t>
+                              <w:t>Western Miami are recognized by the federal government although the eastern remnants are not feder</w:t>
+                            </w:r>
+                            <w:bookmarkStart w:id="0" w:name="_GoBack"/>
+                            <w:bookmarkEnd w:id="0"/>
+                            <w:r>
+                              <w:rPr>
+                                <w:rFonts w:asciiTheme="minorHAnsi" w:hAnsiTheme="minorHAnsi" w:cstheme="minorHAnsi"/>
+                                <w:sz w:val="18"/>
+                              </w:rPr>
+                              <w:t>ally recognized</w:t>
                             </w:r>
                           </w:p>
                         </w:txbxContent>
@@ -1271,7 +1280,16 @@
                           <w:rFonts w:asciiTheme="minorHAnsi" w:hAnsiTheme="minorHAnsi" w:cstheme="minorHAnsi"/>
                           <w:sz w:val="18"/>
                         </w:rPr>
-                        <w:t>Western Miami are recognized by the federal government although the eastern remnants are not federally recognized</w:t>
+                        <w:t>Western Miami are recognized by the federal government although the eastern remnants are not feder</w:t>
+                      </w:r>
+                      <w:bookmarkStart w:id="1" w:name="_GoBack"/>
+                      <w:bookmarkEnd w:id="1"/>
+                      <w:r>
+                        <w:rPr>
+                          <w:rFonts w:asciiTheme="minorHAnsi" w:hAnsiTheme="minorHAnsi" w:cstheme="minorHAnsi"/>
+                          <w:sz w:val="18"/>
+                        </w:rPr>
+                        <w:t>ally recognized</w:t>
                       </w:r>
                     </w:p>
                   </w:txbxContent>
@@ -1283,8 +1301,6 @@
       </w:r>
     </w:p>
     <w:p>
-      <w:bookmarkStart w:id="0" w:name="_GoBack"/>
-      <w:bookmarkEnd w:id="0"/>
       <w:r>
         <w:rPr>
           <w:noProof/>
@@ -2117,6 +2133,7 @@
                           </w:p>
                           <w:p>
                             <w:pPr>
+                              <w:ind w:firstLine="720"/>
                               <w:rPr>
                                 <w:rFonts w:asciiTheme="minorHAnsi" w:hAnsiTheme="minorHAnsi" w:cstheme="minorHAnsi"/>
                                 <w:sz w:val="22"/>
@@ -2416,6 +2433,7 @@
                     </w:p>
                     <w:p>
                       <w:pPr>
+                        <w:ind w:firstLine="720"/>
                         <w:rPr>
                           <w:rFonts w:asciiTheme="minorHAnsi" w:hAnsiTheme="minorHAnsi" w:cstheme="minorHAnsi"/>
                           <w:sz w:val="22"/>
@@ -2744,7 +2762,7 @@
           </mc:Choice>
           <mc:Fallback>
             <w:pict>
-              <v:shapetype w14:anchorId="45002480" id="_x0000_t32" coordsize="21600,21600" o:spt="32" o:oned="t" path="m,l21600,21600e" filled="f">
+              <v:shapetype w14:anchorId="24202D15" id="_x0000_t32" coordsize="21600,21600" o:spt="32" o:oned="t" path="m,l21600,21600e" filled="f">
                 <v:path arrowok="t" fillok="f" o:connecttype="none"/>
                 <o:lock v:ext="edit" shapetype="t"/>
               </v:shapetype>
@@ -2940,7 +2958,7 @@
           </mc:Choice>
           <mc:Fallback>
             <w:pict>
-              <v:shape w14:anchorId="230A79A1" id="Arrow: Bent 12" o:spid="_x0000_s1026" style="position:absolute;margin-left:-16.4pt;margin-top:530.8pt;width:21.3pt;height:60.45pt;rotation:180;flip:x;z-index:251670528;visibility:visible;mso-wrap-style:square;mso-width-percent:0;mso-height-percent:0;mso-wrap-distance-left:9pt;mso-wrap-distance-top:0;mso-wrap-distance-right:9pt;mso-wrap-distance-bottom:0;mso-position-horizontal:absolute;mso-position-horizontal-relative:text;mso-position-vertical:absolute;mso-position-vertical-relative:text;mso-width-percent:0;mso-height-percent:0;mso-width-relative:margin;mso-height-relative:margin;v-text-anchor:middle" coordsize="270612,768019" o:gfxdata="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" path="m,768019l,152219c,86832,53006,33826,118393,33826r84566,1l202959,r67653,67653l202959,135306r,-33826l118393,101480v-28023,,-50740,22717,-50740,50740l67653,768019,,768019xe" fillcolor="#4472c4 [3204]" strokecolor="#1f3763 [1604]" strokeweight="1pt">
+              <v:shape w14:anchorId="3EFD026D" id="Arrow: Bent 12" o:spid="_x0000_s1026" style="position:absolute;margin-left:-16.4pt;margin-top:530.8pt;width:21.3pt;height:60.45pt;rotation:180;flip:x;z-index:251670528;visibility:visible;mso-wrap-style:square;mso-width-percent:0;mso-height-percent:0;mso-wrap-distance-left:9pt;mso-wrap-distance-top:0;mso-wrap-distance-right:9pt;mso-wrap-distance-bottom:0;mso-position-horizontal:absolute;mso-position-horizontal-relative:text;mso-position-vertical:absolute;mso-position-vertical-relative:text;mso-width-percent:0;mso-height-percent:0;mso-width-relative:margin;mso-height-relative:margin;v-text-anchor:middle" coordsize="270612,768019" o:gfxdata="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" path="m,768019l,152219c,86832,53006,33826,118393,33826r84566,1l202959,r67653,67653l202959,135306r,-33826l118393,101480v-28023,,-50740,22717,-50740,50740l67653,768019,,768019xe" fillcolor="#4472c4 [3204]" strokecolor="#1f3763 [1604]" strokeweight="1pt">
                 <v:stroke joinstyle="miter"/>
                 <v:path arrowok="t" o:connecttype="custom" o:connectlocs="0,768019;0,152219;118393,33826;202959,33827;202959,0;270612,67653;202959,135306;202959,101480;118393,101480;67653,152220;67653,768019;0,768019" o:connectangles="0,0,0,0,0,0,0,0,0,0,0,0"/>
               </v:shape>
@@ -3675,6 +3693,33 @@
       <w:contextualSpacing/>
     </w:pPr>
   </w:style>
+  <w:style w:type="paragraph" w:styleId="BalloonText">
+    <w:name w:val="Balloon Text"/>
+    <w:basedOn w:val="Normal"/>
+    <w:link w:val="BalloonTextChar"/>
+    <w:uiPriority w:val="99"/>
+    <w:semiHidden/>
+    <w:unhideWhenUsed/>
+    <w:rsid w:val="00EE02D3"/>
+    <w:rPr>
+      <w:rFonts w:ascii="Segoe UI" w:hAnsi="Segoe UI" w:cs="Segoe UI"/>
+      <w:sz w:val="18"/>
+      <w:szCs w:val="18"/>
+    </w:rPr>
+  </w:style>
+  <w:style w:type="character" w:customStyle="1" w:styleId="BalloonTextChar">
+    <w:name w:val="Balloon Text Char"/>
+    <w:basedOn w:val="DefaultParagraphFont"/>
+    <w:link w:val="BalloonText"/>
+    <w:uiPriority w:val="99"/>
+    <w:semiHidden/>
+    <w:rsid w:val="00EE02D3"/>
+    <w:rPr>
+      <w:rFonts w:ascii="Segoe UI" w:eastAsia="Times New Roman" w:hAnsi="Segoe UI" w:cs="Segoe UI"/>
+      <w:sz w:val="18"/>
+      <w:szCs w:val="18"/>
+    </w:rPr>
+  </w:style>
 </w:styles>
 </file>
 
